--- a/shartnoma_shablon.docx
+++ b/shartnoma_shablon.docx
@@ -432,7 +432,7 @@
           <w:szCs w:val="18"/>
           <w:lang w:val="en-US"/>
         </w:rPr>
-        <w:t xml:space="preserve">Ta’lim shakli: : </w:t>
+        <w:t xml:space="preserve">Ta’lim shakli: </w:t>
       </w:r>
       <w:r>
         <w:rPr>
@@ -2329,6 +2329,61 @@
                 <w:szCs w:val="18"/>
                 <w:lang w:val="en-US" w:bidi="ar-SA"/>
               </w:rPr>
+              <w:drawing>
+                <wp:anchor behindDoc="0" distT="0" distB="0" distL="0" distR="0" simplePos="0" locked="0" layoutInCell="0" allowOverlap="1" relativeHeight="2">
+                  <wp:simplePos x="0" y="0"/>
+                  <wp:positionH relativeFrom="column">
+                    <wp:posOffset>1703705</wp:posOffset>
+                  </wp:positionH>
+                  <wp:positionV relativeFrom="paragraph">
+                    <wp:posOffset>57150</wp:posOffset>
+                  </wp:positionV>
+                  <wp:extent cx="1357630" cy="1444625"/>
+                  <wp:effectExtent l="0" t="0" r="0" b="0"/>
+                  <wp:wrapSquare wrapText="largest"/>
+                  <wp:docPr id="1" name="Image1" descr=""/>
+                  <wp:cNvGraphicFramePr>
+                    <a:graphicFrameLocks xmlns:a="http://schemas.openxmlformats.org/drawingml/2006/main" noChangeAspect="1"/>
+                  </wp:cNvGraphicFramePr>
+                  <a:graphic xmlns:a="http://schemas.openxmlformats.org/drawingml/2006/main">
+                    <a:graphicData uri="http://schemas.openxmlformats.org/drawingml/2006/picture">
+                      <pic:pic xmlns:pic="http://schemas.openxmlformats.org/drawingml/2006/picture">
+                        <pic:nvPicPr>
+                          <pic:cNvPr id="1" name="Image1" descr=""/>
+                          <pic:cNvPicPr>
+                            <a:picLocks noChangeAspect="1" noChangeArrowheads="1"/>
+                          </pic:cNvPicPr>
+                        </pic:nvPicPr>
+                        <pic:blipFill>
+                          <a:blip r:embed="rId2"/>
+                          <a:stretch>
+                            <a:fillRect/>
+                          </a:stretch>
+                        </pic:blipFill>
+                        <pic:spPr bwMode="auto">
+                          <a:xfrm>
+                            <a:off x="0" y="0"/>
+                            <a:ext cx="1357630" cy="1444625"/>
+                          </a:xfrm>
+                          <a:prstGeom prst="rect">
+                            <a:avLst/>
+                          </a:prstGeom>
+                          <a:noFill/>
+                        </pic:spPr>
+                      </pic:pic>
+                    </a:graphicData>
+                  </a:graphic>
+                </wp:anchor>
+              </w:drawing>
+            </w:r>
+            <w:r>
+              <w:rPr>
+                <w:b/>
+                <w:kern w:val="0"/>
+                <w:sz w:val="18"/>
+                <w:szCs w:val="18"/>
+                <w:lang w:val="en-US" w:bidi="ar-SA"/>
+              </w:rPr>
               <w:t>Labzak BXM</w:t>
             </w:r>
           </w:p>
@@ -2526,7 +2581,7 @@
                 <w:szCs w:val="18"/>
                 <w:lang w:val="en-US" w:bidi="ar-SA"/>
               </w:rPr>
-              <w:t>Rektor v.b  _____________     N.A. Mamataxunov</w:t>
+              <w:t>Rektor v.b     N.A. Mamataxunov</w:t>
             </w:r>
           </w:p>
           <w:p>
@@ -2838,52 +2893,6 @@
           <w:szCs w:val="18"/>
           <w:lang w:val="en-US"/>
         </w:rPr>
-        <w:drawing>
-          <wp:anchor behindDoc="0" distT="0" distB="0" distL="0" distR="0" simplePos="0" locked="0" layoutInCell="0" allowOverlap="1" relativeHeight="2">
-            <wp:simplePos x="0" y="0"/>
-            <wp:positionH relativeFrom="column">
-              <wp:posOffset>4188460</wp:posOffset>
-            </wp:positionH>
-            <wp:positionV relativeFrom="paragraph">
-              <wp:posOffset>-266700</wp:posOffset>
-            </wp:positionV>
-            <wp:extent cx="2308225" cy="2456180"/>
-            <wp:effectExtent l="0" t="0" r="0" b="0"/>
-            <wp:wrapSquare wrapText="largest"/>
-            <wp:docPr id="1" name="Image1" descr=""/>
-            <wp:cNvGraphicFramePr>
-              <a:graphicFrameLocks xmlns:a="http://schemas.openxmlformats.org/drawingml/2006/main" noChangeAspect="1"/>
-            </wp:cNvGraphicFramePr>
-            <a:graphic xmlns:a="http://schemas.openxmlformats.org/drawingml/2006/main">
-              <a:graphicData uri="http://schemas.openxmlformats.org/drawingml/2006/picture">
-                <pic:pic xmlns:pic="http://schemas.openxmlformats.org/drawingml/2006/picture">
-                  <pic:nvPicPr>
-                    <pic:cNvPr id="1" name="Image1" descr=""/>
-                    <pic:cNvPicPr>
-                      <a:picLocks noChangeAspect="1" noChangeArrowheads="1"/>
-                    </pic:cNvPicPr>
-                  </pic:nvPicPr>
-                  <pic:blipFill>
-                    <a:blip r:embed="rId2"/>
-                    <a:stretch>
-                      <a:fillRect/>
-                    </a:stretch>
-                  </pic:blipFill>
-                  <pic:spPr bwMode="auto">
-                    <a:xfrm>
-                      <a:off x="0" y="0"/>
-                      <a:ext cx="2308225" cy="2456180"/>
-                    </a:xfrm>
-                    <a:prstGeom prst="rect">
-                      <a:avLst/>
-                    </a:prstGeom>
-                    <a:noFill/>
-                  </pic:spPr>
-                </pic:pic>
-              </a:graphicData>
-            </a:graphic>
-          </wp:anchor>
-        </w:drawing>
       </w:r>
     </w:p>
     <w:sectPr>
